--- a/《Web高级编程》大作业设计方案.docx
+++ b/《Web高级编程》大作业设计方案.docx
@@ -2442,6 +2442,14 @@
       </w:tr>
       <w:tr>
         <w:tblPrEx>
+          <w:tblBorders>
+            <w:top w:val="single" w:color="auto" w:sz="4" w:space="0"/>
+            <w:left w:val="single" w:color="auto" w:sz="4" w:space="0"/>
+            <w:bottom w:val="single" w:color="auto" w:sz="4" w:space="0"/>
+            <w:right w:val="single" w:color="auto" w:sz="4" w:space="0"/>
+            <w:insideH w:val="single" w:color="auto" w:sz="4" w:space="0"/>
+            <w:insideV w:val="single" w:color="auto" w:sz="4" w:space="0"/>
+          </w:tblBorders>
           <w:tblLayout w:type="fixed"/>
           <w:tblCellMar>
             <w:top w:w="0" w:type="dxa"/>
@@ -6208,6 +6216,14 @@
       </w:tblGrid>
       <w:tr>
         <w:tblPrEx>
+          <w:tblBorders>
+            <w:top w:val="single" w:color="auto" w:sz="4" w:space="0"/>
+            <w:left w:val="single" w:color="auto" w:sz="4" w:space="0"/>
+            <w:bottom w:val="single" w:color="auto" w:sz="4" w:space="0"/>
+            <w:right w:val="single" w:color="auto" w:sz="4" w:space="0"/>
+            <w:insideH w:val="single" w:color="auto" w:sz="4" w:space="0"/>
+            <w:insideV w:val="single" w:color="auto" w:sz="4" w:space="0"/>
+          </w:tblBorders>
           <w:tblLayout w:type="fixed"/>
           <w:tblCellMar>
             <w:top w:w="0" w:type="dxa"/>
@@ -24152,18 +24168,7 @@
           <w:bCs/>
           <w:lang w:val="en-US" w:eastAsia="zh-CN"/>
         </w:rPr>
-        <w:t>2.3.3</w:t>
-      </w:r>
-      <w:bookmarkStart w:id="0" w:name="_GoBack"/>
-      <w:bookmarkEnd w:id="0"/>
-      <w:r>
-        <w:rPr>
-          <w:rFonts w:hint="eastAsia"/>
-          <w:b/>
-          <w:bCs/>
-          <w:lang w:val="en-US" w:eastAsia="zh-CN"/>
-        </w:rPr>
-        <w:t>学生教师界面及系统登录界面（16204108-苑成旭）</w:t>
+        <w:t>2.3.3学生教师界面及系统登录界面（16204108-苑成旭）</w:t>
       </w:r>
     </w:p>
     <w:p>
@@ -24384,28 +24389,11 @@
     </w:p>
     <w:p>
       <w:pPr>
-        <w:rPr>
-          <w:rFonts w:hint="eastAsia"/>
-          <w:lang w:val="en-US" w:eastAsia="zh-CN"/>
-        </w:rPr>
-      </w:pPr>
-      <w:r>
-        <w:rPr>
-          <w:rFonts w:hint="eastAsia"/>
-          <w:lang w:val="en-US" w:eastAsia="zh-CN"/>
-        </w:rPr>
-        <w:t>学生模块界面主要是申请选课，查看课表和查看成绩这三个操作，点击申请选课，会进入选课界面，然后进行相关选课操作，点击查看课表或成绩进入课表或成绩显示界面。</w:t>
-      </w:r>
-    </w:p>
-    <w:p>
-      <w:pPr>
         <w:keepNext w:val="0"/>
         <w:keepLines w:val="0"/>
         <w:widowControl/>
         <w:suppressLineNumbers w:val="0"/>
         <w:jc w:val="left"/>
-      </w:pPr>
-      <w:r>
         <w:rPr>
           <w:rFonts w:ascii="宋体" w:hAnsi="宋体" w:eastAsia="宋体" w:cs="宋体"/>
           <w:kern w:val="0"/>
@@ -24413,8 +24401,7 @@
           <w:szCs w:val="24"/>
           <w:lang w:val="en-US" w:eastAsia="zh-CN" w:bidi="ar"/>
         </w:rPr>
-        <w:fldChar w:fldCharType="begin"/>
-      </w:r>
+      </w:pPr>
       <w:r>
         <w:rPr>
           <w:rFonts w:ascii="宋体" w:hAnsi="宋体" w:eastAsia="宋体" w:cs="宋体"/>
@@ -24423,7 +24410,7 @@
           <w:szCs w:val="24"/>
           <w:lang w:val="en-US" w:eastAsia="zh-CN" w:bidi="ar"/>
         </w:rPr>
-        <w:instrText xml:space="preserve">INCLUDEPICTURE \d "C:\\Users\\yuanchengxu\\Documents\\Tencent Files\\494740586\\Image\\C2C\\V1GVNEAWIOOEN{Z09(A0$}0.png" \* MERGEFORMATINET </w:instrText>
+        <w:fldChar w:fldCharType="begin"/>
       </w:r>
       <w:r>
         <w:rPr>
@@ -24433,7 +24420,7 @@
           <w:szCs w:val="24"/>
           <w:lang w:val="en-US" w:eastAsia="zh-CN" w:bidi="ar"/>
         </w:rPr>
-        <w:fldChar w:fldCharType="separate"/>
+        <w:instrText xml:space="preserve">INCLUDEPICTURE \d "C:\\Users\\yuanchengxu\\Documents\\Tencent Files\\494740586\\Image\\C2C\\GAG)V)VV{5@WUKO1BE0I2~5.png" \* MERGEFORMATINET </w:instrText>
       </w:r>
       <w:r>
         <w:rPr>
@@ -24443,8 +24430,18 @@
           <w:szCs w:val="24"/>
           <w:lang w:val="en-US" w:eastAsia="zh-CN" w:bidi="ar"/>
         </w:rPr>
+        <w:fldChar w:fldCharType="separate"/>
+      </w:r>
+      <w:r>
+        <w:rPr>
+          <w:rFonts w:ascii="宋体" w:hAnsi="宋体" w:eastAsia="宋体" w:cs="宋体"/>
+          <w:kern w:val="0"/>
+          <w:sz w:val="24"/>
+          <w:szCs w:val="24"/>
+          <w:lang w:val="en-US" w:eastAsia="zh-CN" w:bidi="ar"/>
+        </w:rPr>
         <w:pict>
-          <v:shape id="_x0000_i1043" o:spt="75" alt="IMG_256" type="#_x0000_t75" style="height:204.05pt;width:385pt;" filled="f" o:preferrelative="t" stroked="f" coordsize="21600,21600">
+          <v:shape id="_x0000_i1045" o:spt="75" alt="IMG_256" type="#_x0000_t75" style="height:226.05pt;width:425.3pt;" filled="f" o:preferrelative="t" stroked="f" coordsize="21600,21600">
             <v:path/>
             <v:fill on="f" focussize="0,0"/>
             <v:stroke on="f"/>
@@ -24468,21 +24465,11 @@
     </w:p>
     <w:p>
       <w:pPr>
-        <w:rPr>
-          <w:rFonts w:hint="default"/>
-          <w:lang w:val="en-US" w:eastAsia="zh-CN"/>
-        </w:rPr>
-      </w:pPr>
-    </w:p>
-    <w:p>
-      <w:pPr>
         <w:keepNext w:val="0"/>
         <w:keepLines w:val="0"/>
         <w:widowControl/>
         <w:suppressLineNumbers w:val="0"/>
         <w:jc w:val="left"/>
-      </w:pPr>
-      <w:r>
         <w:rPr>
           <w:rFonts w:ascii="宋体" w:hAnsi="宋体" w:eastAsia="宋体" w:cs="宋体"/>
           <w:kern w:val="0"/>
@@ -24490,8 +24477,16 @@
           <w:szCs w:val="24"/>
           <w:lang w:val="en-US" w:eastAsia="zh-CN" w:bidi="ar"/>
         </w:rPr>
-        <w:fldChar w:fldCharType="begin"/>
-      </w:r>
+      </w:pPr>
+    </w:p>
+    <w:p>
+      <w:pPr>
+        <w:keepNext w:val="0"/>
+        <w:keepLines w:val="0"/>
+        <w:widowControl/>
+        <w:suppressLineNumbers w:val="0"/>
+        <w:jc w:val="left"/>
+      </w:pPr>
       <w:r>
         <w:rPr>
           <w:rFonts w:ascii="宋体" w:hAnsi="宋体" w:eastAsia="宋体" w:cs="宋体"/>
@@ -24500,7 +24495,7 @@
           <w:szCs w:val="24"/>
           <w:lang w:val="en-US" w:eastAsia="zh-CN" w:bidi="ar"/>
         </w:rPr>
-        <w:instrText xml:space="preserve">INCLUDEPICTURE \d "C:\\Users\\yuanchengxu\\Documents\\Tencent Files\\494740586\\Image\\C2C\\VRUG_H143SFR(8%@F_}O}VU.png" \* MERGEFORMATINET </w:instrText>
+        <w:fldChar w:fldCharType="begin"/>
       </w:r>
       <w:r>
         <w:rPr>
@@ -24510,7 +24505,7 @@
           <w:szCs w:val="24"/>
           <w:lang w:val="en-US" w:eastAsia="zh-CN" w:bidi="ar"/>
         </w:rPr>
-        <w:fldChar w:fldCharType="separate"/>
+        <w:instrText xml:space="preserve">INCLUDEPICTURE \d "C:\\Users\\yuanchengxu\\Documents\\Tencent Files\\494740586\\Image\\C2C\\FVDN5VSD5U(EWN7XD[H]GJW.png" \* MERGEFORMATINET </w:instrText>
       </w:r>
       <w:r>
         <w:rPr>
@@ -24520,8 +24515,18 @@
           <w:szCs w:val="24"/>
           <w:lang w:val="en-US" w:eastAsia="zh-CN" w:bidi="ar"/>
         </w:rPr>
+        <w:fldChar w:fldCharType="separate"/>
+      </w:r>
+      <w:r>
+        <w:rPr>
+          <w:rFonts w:ascii="宋体" w:hAnsi="宋体" w:eastAsia="宋体" w:cs="宋体"/>
+          <w:kern w:val="0"/>
+          <w:sz w:val="24"/>
+          <w:szCs w:val="24"/>
+          <w:lang w:val="en-US" w:eastAsia="zh-CN" w:bidi="ar"/>
+        </w:rPr>
         <w:pict>
-          <v:shape id="_x0000_i1044" o:spt="75" alt="IMG_256" type="#_x0000_t75" style="height:264.1pt;width:495.2pt;" filled="f" o:preferrelative="t" stroked="f" coordsize="21600,21600">
+          <v:shape id="_x0000_i1046" o:spt="75" alt="IMG_256" type="#_x0000_t75" style="height:260.25pt;width:482.55pt;" filled="f" o:preferrelative="t" stroked="f" coordsize="21600,21600">
             <v:path/>
             <v:fill on="f" focussize="0,0"/>
             <v:stroke on="f"/>
@@ -24546,10 +24551,190 @@
     <w:p>
       <w:pPr>
         <w:rPr>
+          <w:rFonts w:hint="eastAsia"/>
+          <w:lang w:val="en-US" w:eastAsia="zh-CN"/>
+        </w:rPr>
+      </w:pPr>
+    </w:p>
+    <w:p>
+      <w:pPr>
+        <w:rPr>
+          <w:rFonts w:hint="eastAsia"/>
+          <w:lang w:val="en-US" w:eastAsia="zh-CN"/>
+        </w:rPr>
+      </w:pPr>
+      <w:r>
+        <w:rPr>
+          <w:rFonts w:hint="eastAsia"/>
+          <w:lang w:val="en-US" w:eastAsia="zh-CN"/>
+        </w:rPr>
+        <w:t>学生模块界面主要是申请选课，查看课表和查看成绩这三个操作，点击申请选课，会进入选课界面，然后进行相关选课操作，点击查看课表或成绩进入课表或成绩显示界面。</w:t>
+      </w:r>
+    </w:p>
+    <w:p>
+      <w:pPr>
+        <w:keepNext w:val="0"/>
+        <w:keepLines w:val="0"/>
+        <w:widowControl/>
+        <w:suppressLineNumbers w:val="0"/>
+        <w:jc w:val="left"/>
+      </w:pPr>
+    </w:p>
+    <w:p>
+      <w:pPr>
+        <w:rPr>
           <w:rFonts w:hint="default"/>
           <w:lang w:val="en-US" w:eastAsia="zh-CN"/>
         </w:rPr>
       </w:pPr>
+    </w:p>
+    <w:p>
+      <w:pPr>
+        <w:keepNext w:val="0"/>
+        <w:keepLines w:val="0"/>
+        <w:widowControl/>
+        <w:suppressLineNumbers w:val="0"/>
+        <w:jc w:val="left"/>
+      </w:pPr>
+      <w:r>
+        <w:rPr>
+          <w:rFonts w:ascii="宋体" w:hAnsi="宋体" w:eastAsia="宋体" w:cs="宋体"/>
+          <w:kern w:val="0"/>
+          <w:sz w:val="24"/>
+          <w:szCs w:val="24"/>
+          <w:lang w:val="en-US" w:eastAsia="zh-CN" w:bidi="ar"/>
+        </w:rPr>
+        <w:fldChar w:fldCharType="begin"/>
+      </w:r>
+      <w:r>
+        <w:rPr>
+          <w:rFonts w:ascii="宋体" w:hAnsi="宋体" w:eastAsia="宋体" w:cs="宋体"/>
+          <w:kern w:val="0"/>
+          <w:sz w:val="24"/>
+          <w:szCs w:val="24"/>
+          <w:lang w:val="en-US" w:eastAsia="zh-CN" w:bidi="ar"/>
+        </w:rPr>
+        <w:instrText xml:space="preserve">INCLUDEPICTURE \d "C:\\Users\\yuanchengxu\\Documents\\Tencent Files\\494740586\\Image\\C2C\\VRUG_H143SFR(8%@F_}O}VU.png" \* MERGEFORMATINET </w:instrText>
+      </w:r>
+      <w:r>
+        <w:rPr>
+          <w:rFonts w:ascii="宋体" w:hAnsi="宋体" w:eastAsia="宋体" w:cs="宋体"/>
+          <w:kern w:val="0"/>
+          <w:sz w:val="24"/>
+          <w:szCs w:val="24"/>
+          <w:lang w:val="en-US" w:eastAsia="zh-CN" w:bidi="ar"/>
+        </w:rPr>
+        <w:fldChar w:fldCharType="separate"/>
+      </w:r>
+      <w:r>
+        <w:rPr>
+          <w:rFonts w:ascii="宋体" w:hAnsi="宋体" w:eastAsia="宋体" w:cs="宋体"/>
+          <w:kern w:val="0"/>
+          <w:sz w:val="24"/>
+          <w:szCs w:val="24"/>
+          <w:lang w:val="en-US" w:eastAsia="zh-CN" w:bidi="ar"/>
+        </w:rPr>
+        <w:pict>
+          <v:shape id="_x0000_i1044" o:spt="75" alt="IMG_256" type="#_x0000_t75" style="height:264.1pt;width:495.2pt;" filled="f" o:preferrelative="t" stroked="f" coordsize="21600,21600">
+            <v:path/>
+            <v:fill on="f" focussize="0,0"/>
+            <v:stroke on="f"/>
+            <v:imagedata r:id="rId25" o:title="IMG_256"/>
+            <o:lock v:ext="edit" aspectratio="t"/>
+            <w10:wrap type="none"/>
+            <w10:anchorlock/>
+          </v:shape>
+        </w:pict>
+      </w:r>
+      <w:r>
+        <w:rPr>
+          <w:rFonts w:ascii="宋体" w:hAnsi="宋体" w:eastAsia="宋体" w:cs="宋体"/>
+          <w:kern w:val="0"/>
+          <w:sz w:val="24"/>
+          <w:szCs w:val="24"/>
+          <w:lang w:val="en-US" w:eastAsia="zh-CN" w:bidi="ar"/>
+        </w:rPr>
+        <w:fldChar w:fldCharType="end"/>
+      </w:r>
+    </w:p>
+    <w:p>
+      <w:pPr>
+        <w:rPr>
+          <w:rFonts w:hint="default"/>
+          <w:lang w:val="en-US" w:eastAsia="zh-CN"/>
+        </w:rPr>
+      </w:pPr>
+    </w:p>
+    <w:p>
+      <w:pPr>
+        <w:keepNext w:val="0"/>
+        <w:keepLines w:val="0"/>
+        <w:widowControl/>
+        <w:suppressLineNumbers w:val="0"/>
+        <w:jc w:val="left"/>
+      </w:pPr>
+      <w:bookmarkStart w:id="0" w:name="_GoBack"/>
+      <w:r>
+        <w:rPr>
+          <w:rFonts w:ascii="宋体" w:hAnsi="宋体" w:eastAsia="宋体" w:cs="宋体"/>
+          <w:kern w:val="0"/>
+          <w:sz w:val="24"/>
+          <w:szCs w:val="24"/>
+          <w:lang w:val="en-US" w:eastAsia="zh-CN" w:bidi="ar"/>
+        </w:rPr>
+        <w:fldChar w:fldCharType="begin"/>
+      </w:r>
+      <w:r>
+        <w:rPr>
+          <w:rFonts w:ascii="宋体" w:hAnsi="宋体" w:eastAsia="宋体" w:cs="宋体"/>
+          <w:kern w:val="0"/>
+          <w:sz w:val="24"/>
+          <w:szCs w:val="24"/>
+          <w:lang w:val="en-US" w:eastAsia="zh-CN" w:bidi="ar"/>
+        </w:rPr>
+        <w:instrText xml:space="preserve">INCLUDEPICTURE \d "C:\\Users\\yuanchengxu\\Documents\\Tencent Files\\494740586\\Image\\C2C\\38D(~@B[)77SU5V4VH)N~~O.png" \* MERGEFORMATINET </w:instrText>
+      </w:r>
+      <w:r>
+        <w:rPr>
+          <w:rFonts w:ascii="宋体" w:hAnsi="宋体" w:eastAsia="宋体" w:cs="宋体"/>
+          <w:kern w:val="0"/>
+          <w:sz w:val="24"/>
+          <w:szCs w:val="24"/>
+          <w:lang w:val="en-US" w:eastAsia="zh-CN" w:bidi="ar"/>
+        </w:rPr>
+        <w:fldChar w:fldCharType="separate"/>
+      </w:r>
+      <w:r>
+        <w:rPr>
+          <w:rFonts w:ascii="宋体" w:hAnsi="宋体" w:eastAsia="宋体" w:cs="宋体"/>
+          <w:kern w:val="0"/>
+          <w:sz w:val="24"/>
+          <w:szCs w:val="24"/>
+          <w:lang w:val="en-US" w:eastAsia="zh-CN" w:bidi="ar"/>
+        </w:rPr>
+        <w:pict>
+          <v:shape id="_x0000_i1048" o:spt="75" alt="IMG_256" type="#_x0000_t75" style="height:231.8pt;width:430.25pt;" filled="f" o:preferrelative="t" stroked="f" coordsize="21600,21600">
+            <v:path/>
+            <v:fill on="f" focussize="0,0"/>
+            <v:stroke on="f"/>
+            <v:imagedata r:id="rId26" o:title="IMG_256"/>
+            <o:lock v:ext="edit" aspectratio="t"/>
+            <w10:wrap type="none"/>
+            <w10:anchorlock/>
+          </v:shape>
+        </w:pict>
+      </w:r>
+      <w:r>
+        <w:rPr>
+          <w:rFonts w:ascii="宋体" w:hAnsi="宋体" w:eastAsia="宋体" w:cs="宋体"/>
+          <w:kern w:val="0"/>
+          <w:sz w:val="24"/>
+          <w:szCs w:val="24"/>
+          <w:lang w:val="en-US" w:eastAsia="zh-CN" w:bidi="ar"/>
+        </w:rPr>
+        <w:fldChar w:fldCharType="end"/>
+      </w:r>
+      <w:bookmarkEnd w:id="0"/>
     </w:p>
     <w:p>
       <w:pPr>
